--- a/Requirement Analysis/Usecase Specification/Usecase Specification – Pay Order.docx
+++ b/Requirement Analysis/Usecase Specification/Usecase Specification – Pay Order.docx
@@ -17,10 +17,7 @@
         <w:t xml:space="preserve">Thanh </w:t>
       </w:r>
       <w:r>
-        <w:t>toán đơn hàng</w:t>
-      </w:r>
-      <w:r>
-        <w:t>”</w:t>
+        <w:t>toán đơn hàng”</w:t>
       </w:r>
       <w:bookmarkEnd w:id="0"/>
     </w:p>
@@ -644,29 +641,39 @@
           </w:tcPr>
           <w:p>
             <w:pPr>
+              <w:ind w:firstLine="0"/>
+            </w:pPr>
+            <w:r>
+              <w:t xml:space="preserve">- </w:t>
+            </w:r>
+            <w:r>
+              <w:t>Hệ</w:t>
+            </w:r>
+            <w:r>
+              <w:rPr>
+                <w:lang w:val="vi-VN"/>
+              </w:rPr>
+              <w:t xml:space="preserve"> thống thông báo </w:t>
+            </w:r>
+            <w:r>
+              <w:t xml:space="preserve">chỉ hỗ trợ </w:t>
+            </w:r>
+            <w:r>
+              <w:t>thanh toán bằng thẻ ngân hàng</w:t>
+            </w:r>
+            <w:r>
+              <w:t>.</w:t>
+            </w:r>
+          </w:p>
+          <w:p>
+            <w:pPr>
               <w:pStyle w:val="oancuaDanhsach"/>
               <w:ind w:left="0"/>
               <w:rPr>
                 <w:sz w:val="20"/>
                 <w:szCs w:val="20"/>
-                <w:lang w:val="vi-VN"/>
-              </w:rPr>
-            </w:pPr>
-            <w:r>
-              <w:rPr>
-                <w:sz w:val="20"/>
-                <w:szCs w:val="20"/>
-              </w:rPr>
-              <w:t>Hệ</w:t>
-            </w:r>
-            <w:r>
-              <w:rPr>
-                <w:sz w:val="20"/>
-                <w:szCs w:val="20"/>
-                <w:lang w:val="vi-VN"/>
-              </w:rPr>
-              <w:t xml:space="preserve"> thống thông báo hủy giao dịch</w:t>
-            </w:r>
+              </w:rPr>
+            </w:pPr>
           </w:p>
         </w:tc>
         <w:tc>
@@ -676,9 +683,6 @@
           <w:p>
             <w:pPr>
               <w:ind w:firstLine="0"/>
-              <w:rPr>
-                <w:lang w:val="vi-VN"/>
-              </w:rPr>
             </w:pPr>
             <w:r>
               <w:t>Bước</w:t>
@@ -687,7 +691,10 @@
               <w:rPr>
                 <w:lang w:val="vi-VN"/>
               </w:rPr>
-              <w:t xml:space="preserve"> 2</w:t>
+              <w:t xml:space="preserve"> </w:t>
+            </w:r>
+            <w:r>
+              <w:t>1</w:t>
             </w:r>
           </w:p>
         </w:tc>
@@ -1380,6 +1387,7 @@
               <w:ind w:firstLine="0"/>
             </w:pPr>
             <w:r>
+              <w:lastRenderedPageBreak/>
               <w:t>3</w:t>
             </w:r>
           </w:p>
@@ -2864,6 +2872,118 @@
     </w:lvl>
   </w:abstractNum>
   <w:abstractNum w:abstractNumId="7" w15:restartNumberingAfterBreak="0">
+    <w:nsid w:val="32F21D8F"/>
+    <w:multiLevelType w:val="hybridMultilevel"/>
+    <w:tmpl w:val="B21C5754"/>
+    <w:lvl w:ilvl="0" w:tplc="1108CB4C">
+      <w:numFmt w:val="bullet"/>
+      <w:lvlText w:val="-"/>
+      <w:lvlJc w:val="left"/>
+      <w:pPr>
+        <w:ind w:left="720" w:hanging="360"/>
+      </w:pPr>
+      <w:rPr>
+        <w:rFonts w:ascii="Cambria" w:eastAsia="Times New Roman" w:hAnsi="Cambria" w:cs=".VnTime" w:hint="default"/>
+      </w:rPr>
+    </w:lvl>
+    <w:lvl w:ilvl="1" w:tplc="042A0003" w:tentative="1">
+      <w:start w:val="1"/>
+      <w:numFmt w:val="bullet"/>
+      <w:lvlText w:val="o"/>
+      <w:lvlJc w:val="left"/>
+      <w:pPr>
+        <w:ind w:left="1440" w:hanging="360"/>
+      </w:pPr>
+      <w:rPr>
+        <w:rFonts w:ascii="Courier New" w:hAnsi="Courier New" w:cs="Courier New" w:hint="default"/>
+      </w:rPr>
+    </w:lvl>
+    <w:lvl w:ilvl="2" w:tplc="042A0005" w:tentative="1">
+      <w:start w:val="1"/>
+      <w:numFmt w:val="bullet"/>
+      <w:lvlText w:val=""/>
+      <w:lvlJc w:val="left"/>
+      <w:pPr>
+        <w:ind w:left="2160" w:hanging="360"/>
+      </w:pPr>
+      <w:rPr>
+        <w:rFonts w:ascii="Wingdings" w:hAnsi="Wingdings" w:hint="default"/>
+      </w:rPr>
+    </w:lvl>
+    <w:lvl w:ilvl="3" w:tplc="042A0001" w:tentative="1">
+      <w:start w:val="1"/>
+      <w:numFmt w:val="bullet"/>
+      <w:lvlText w:val=""/>
+      <w:lvlJc w:val="left"/>
+      <w:pPr>
+        <w:ind w:left="2880" w:hanging="360"/>
+      </w:pPr>
+      <w:rPr>
+        <w:rFonts w:ascii="Symbol" w:hAnsi="Symbol" w:hint="default"/>
+      </w:rPr>
+    </w:lvl>
+    <w:lvl w:ilvl="4" w:tplc="042A0003" w:tentative="1">
+      <w:start w:val="1"/>
+      <w:numFmt w:val="bullet"/>
+      <w:lvlText w:val="o"/>
+      <w:lvlJc w:val="left"/>
+      <w:pPr>
+        <w:ind w:left="3600" w:hanging="360"/>
+      </w:pPr>
+      <w:rPr>
+        <w:rFonts w:ascii="Courier New" w:hAnsi="Courier New" w:cs="Courier New" w:hint="default"/>
+      </w:rPr>
+    </w:lvl>
+    <w:lvl w:ilvl="5" w:tplc="042A0005" w:tentative="1">
+      <w:start w:val="1"/>
+      <w:numFmt w:val="bullet"/>
+      <w:lvlText w:val=""/>
+      <w:lvlJc w:val="left"/>
+      <w:pPr>
+        <w:ind w:left="4320" w:hanging="360"/>
+      </w:pPr>
+      <w:rPr>
+        <w:rFonts w:ascii="Wingdings" w:hAnsi="Wingdings" w:hint="default"/>
+      </w:rPr>
+    </w:lvl>
+    <w:lvl w:ilvl="6" w:tplc="042A0001" w:tentative="1">
+      <w:start w:val="1"/>
+      <w:numFmt w:val="bullet"/>
+      <w:lvlText w:val=""/>
+      <w:lvlJc w:val="left"/>
+      <w:pPr>
+        <w:ind w:left="5040" w:hanging="360"/>
+      </w:pPr>
+      <w:rPr>
+        <w:rFonts w:ascii="Symbol" w:hAnsi="Symbol" w:hint="default"/>
+      </w:rPr>
+    </w:lvl>
+    <w:lvl w:ilvl="7" w:tplc="042A0003" w:tentative="1">
+      <w:start w:val="1"/>
+      <w:numFmt w:val="bullet"/>
+      <w:lvlText w:val="o"/>
+      <w:lvlJc w:val="left"/>
+      <w:pPr>
+        <w:ind w:left="5760" w:hanging="360"/>
+      </w:pPr>
+      <w:rPr>
+        <w:rFonts w:ascii="Courier New" w:hAnsi="Courier New" w:cs="Courier New" w:hint="default"/>
+      </w:rPr>
+    </w:lvl>
+    <w:lvl w:ilvl="8" w:tplc="042A0005" w:tentative="1">
+      <w:start w:val="1"/>
+      <w:numFmt w:val="bullet"/>
+      <w:lvlText w:val=""/>
+      <w:lvlJc w:val="left"/>
+      <w:pPr>
+        <w:ind w:left="6480" w:hanging="360"/>
+      </w:pPr>
+      <w:rPr>
+        <w:rFonts w:ascii="Wingdings" w:hAnsi="Wingdings" w:hint="default"/>
+      </w:rPr>
+    </w:lvl>
+  </w:abstractNum>
+  <w:abstractNum w:abstractNumId="8" w15:restartNumberingAfterBreak="0">
     <w:nsid w:val="33F90C28"/>
     <w:multiLevelType w:val="multilevel"/>
     <w:tmpl w:val="3280BE60"/>
@@ -2977,7 +3097,7 @@
       </w:pPr>
     </w:lvl>
   </w:abstractNum>
-  <w:abstractNum w:abstractNumId="8" w15:restartNumberingAfterBreak="0">
+  <w:abstractNum w:abstractNumId="9" w15:restartNumberingAfterBreak="0">
     <w:nsid w:val="36EA6B7E"/>
     <w:multiLevelType w:val="hybridMultilevel"/>
     <w:tmpl w:val="2AB6FFA0"/>
@@ -3066,7 +3186,7 @@
       </w:pPr>
     </w:lvl>
   </w:abstractNum>
-  <w:abstractNum w:abstractNumId="9" w15:restartNumberingAfterBreak="0">
+  <w:abstractNum w:abstractNumId="10" w15:restartNumberingAfterBreak="0">
     <w:nsid w:val="56DC7D1A"/>
     <w:multiLevelType w:val="multilevel"/>
     <w:tmpl w:val="1070F51A"/>
@@ -3189,7 +3309,7 @@
       </w:rPr>
     </w:lvl>
   </w:abstractNum>
-  <w:abstractNum w:abstractNumId="10" w15:restartNumberingAfterBreak="0">
+  <w:abstractNum w:abstractNumId="11" w15:restartNumberingAfterBreak="0">
     <w:nsid w:val="57DF4FCB"/>
     <w:multiLevelType w:val="multilevel"/>
     <w:tmpl w:val="3E48C4F6"/>
@@ -3310,25 +3430,25 @@
     </w:lvl>
   </w:abstractNum>
   <w:num w:numId="1" w16cid:durableId="257176221">
-    <w:abstractNumId w:val="10"/>
+    <w:abstractNumId w:val="11"/>
   </w:num>
   <w:num w:numId="2" w16cid:durableId="2112043939">
-    <w:abstractNumId w:val="10"/>
+    <w:abstractNumId w:val="11"/>
   </w:num>
   <w:num w:numId="3" w16cid:durableId="1132670135">
-    <w:abstractNumId w:val="10"/>
+    <w:abstractNumId w:val="11"/>
   </w:num>
   <w:num w:numId="4" w16cid:durableId="2092237260">
-    <w:abstractNumId w:val="10"/>
+    <w:abstractNumId w:val="11"/>
   </w:num>
   <w:num w:numId="5" w16cid:durableId="676345693">
-    <w:abstractNumId w:val="10"/>
+    <w:abstractNumId w:val="11"/>
   </w:num>
   <w:num w:numId="6" w16cid:durableId="969554229">
-    <w:abstractNumId w:val="10"/>
+    <w:abstractNumId w:val="11"/>
   </w:num>
   <w:num w:numId="7" w16cid:durableId="215703853">
-    <w:abstractNumId w:val="7"/>
+    <w:abstractNumId w:val="8"/>
   </w:num>
   <w:num w:numId="8" w16cid:durableId="1576939565">
     <w:abstractNumId w:val="6"/>
@@ -3346,16 +3466,19 @@
     <w:abstractNumId w:val="3"/>
   </w:num>
   <w:num w:numId="13" w16cid:durableId="1638220487">
-    <w:abstractNumId w:val="8"/>
+    <w:abstractNumId w:val="9"/>
   </w:num>
   <w:num w:numId="14" w16cid:durableId="1277104287">
     <w:abstractNumId w:val="5"/>
   </w:num>
   <w:num w:numId="15" w16cid:durableId="36129360">
-    <w:abstractNumId w:val="9"/>
+    <w:abstractNumId w:val="10"/>
   </w:num>
   <w:num w:numId="16" w16cid:durableId="993679691">
     <w:abstractNumId w:val="1"/>
+  </w:num>
+  <w:num w:numId="17" w16cid:durableId="450562925">
+    <w:abstractNumId w:val="7"/>
   </w:num>
 </w:numbering>
 </file>

--- a/Requirement Analysis/Usecase Specification/Usecase Specification – Pay Order.docx
+++ b/Requirement Analysis/Usecase Specification/Usecase Specification – Pay Order.docx
@@ -139,11 +139,6 @@
       </w:r>
     </w:p>
     <w:p>
-      <w:pPr>
-        <w:rPr>
-          <w:lang w:val="vi-VN"/>
-        </w:rPr>
-      </w:pPr>
       <w:r>
         <w:rPr>
           <w:lang w:val="vi-VN"/>
@@ -151,10 +146,7 @@
         <w:t xml:space="preserve">Khách hàng, Hệ thống, </w:t>
       </w:r>
       <w:r>
-        <w:rPr>
-          <w:lang w:val="vi-VN"/>
-        </w:rPr>
-        <w:t>Ngân hàng</w:t>
+        <w:t>VNPay</w:t>
       </w:r>
     </w:p>
     <w:p>
@@ -264,7 +256,14 @@
           <w:szCs w:val="24"/>
           <w:lang w:val="vi-VN"/>
         </w:rPr>
-        <w:t>Khách hàng chọn thanh toán bằng thẻ ngân hàng</w:t>
+        <w:t xml:space="preserve">Khách hàng chọn thanh toán bằng </w:t>
+      </w:r>
+      <w:r>
+        <w:rPr>
+          <w:sz w:val="24"/>
+          <w:szCs w:val="24"/>
+        </w:rPr>
+        <w:t>VNPay</w:t>
       </w:r>
     </w:p>
     <w:p>
@@ -334,7 +333,22 @@
           <w:szCs w:val="24"/>
           <w:lang w:val="vi-VN"/>
         </w:rPr>
-        <w:t>Hệ thống yêu cầu ngân hàng xử lý giao dịch</w:t>
+        <w:t xml:space="preserve">Hệ thống yêu cầu </w:t>
+      </w:r>
+      <w:r>
+        <w:rPr>
+          <w:sz w:val="24"/>
+          <w:szCs w:val="24"/>
+        </w:rPr>
+        <w:t xml:space="preserve">VNPay </w:t>
+      </w:r>
+      <w:r>
+        <w:rPr>
+          <w:sz w:val="24"/>
+          <w:szCs w:val="24"/>
+          <w:lang w:val="vi-VN"/>
+        </w:rPr>
+        <w:t>xử lý giao dịch</w:t>
       </w:r>
     </w:p>
     <w:p>
@@ -353,9 +367,16 @@
         <w:rPr>
           <w:sz w:val="24"/>
           <w:szCs w:val="24"/>
+        </w:rPr>
+        <w:t xml:space="preserve">VNPay </w:t>
+      </w:r>
+      <w:r>
+        <w:rPr>
+          <w:sz w:val="24"/>
+          <w:szCs w:val="24"/>
           <w:lang w:val="vi-VN"/>
         </w:rPr>
-        <w:t>Ngân hàng thực hiện giao dịch</w:t>
+        <w:t>thực hiện giao dịch</w:t>
       </w:r>
     </w:p>
     <w:p>
